--- a/Test_BP/Fol_2k_files_500(2)/es-ES/file 500_2 - Copy (132).docx
+++ b/Test_BP/Fol_2k_files_500(2)/es-ES/file 500_2 - Copy (132).docx
@@ -1,7 +1,7 @@
 
 <file path=word/document.xml><?xml version="1.0" encoding="utf-8"?>
 <w:document xmlns:wpc="http://schemas.microsoft.com/office/word/2010/wordprocessingCanvas" xmlns:cx="http://schemas.microsoft.com/office/drawing/2014/chartex" xmlns:cx1="http://schemas.microsoft.com/office/drawing/2015/9/8/chartex" xmlns:cx2="http://schemas.microsoft.com/office/drawing/2015/10/21/chartex" xmlns:cx3="http://schemas.microsoft.com/office/drawing/2016/5/9/chartex" xmlns:cx4="http://schemas.microsoft.com/office/drawing/2016/5/10/chartex" xmlns:cx5="http://schemas.microsoft.com/office/drawing/2016/5/11/chartex" xmlns:mc="http://schemas.openxmlformats.org/markup-compatibility/2006" xmlns:o="urn:schemas-microsoft-com:office:office" xmlns:r="http://schemas.openxmlformats.org/officeDocument/2006/relationships" xmlns:m="http://schemas.openxmlformats.org/officeDocument/2006/math" xmlns:v="urn:schemas-microsoft-com:vml" xmlns:wp14="http://schemas.microsoft.com/office/word/2010/wordprocessingDrawing" xmlns:wp="http://schemas.openxmlformats.org/drawingml/2006/wordprocessingDrawing" xmlns:w10="urn:schemas-microsoft-com:office:word" xmlns:w="http://schemas.openxmlformats.org/wordprocessingml/2006/main" xmlns:w14="http://schemas.microsoft.com/office/word/2010/wordml" xmlns:w15="http://schemas.microsoft.com/office/word/2012/wordml" xmlns:wne="http://schemas.microsoft.com/office/word/2006/wordml" xmlns:wpg="http://schemas.microsoft.com/office/word/2010/wordprocessingGroup" xmlns:wpi="http://schemas.microsoft.com/office/word/2010/wordprocessingInk" xmlns:wps="http://schemas.microsoft.com/office/word/2010/wordprocessingShape" mc:Ignorable="w14 w15 wp14">
-  <!-- Generated by Aspose.Words for Java 20.12.0 -->
+  <!-- Generated by Aspose.Words for Java 21.10.0 -->
   <w:body>
     <w:p>
       <w:pPr>
@@ -35,44 +35,44 @@
           <w:highlight w:val="none"/>
           <w:u w:val="none" w:color="auto"/>
           <w:effect w:val="none"/>
-          <w:bdr w:val="nil"/>
-          <w:shd w:val="clear" w:color="auto" w:fill="auto"/>
-          <w:vertAlign w:val="baseline"/>
-          <w:rtl w:val="0"/>
-          <w:cs w:val="0"/>
-          <w:lang w:val="es-ES" w:eastAsia="zh-TW" w:bidi="ar-SA"/>
-        </w:rPr>
-        <w:t>t ëèxcëèpt tòò sòò tëèmpëèr müùtüùåâl tåâstëès mòòthëèr.</w:t>
-      </w:r>
-      <w:r>
-        <w:rPr>
-          <w:rStyle w:val="DefaultParagraphFont"/>
-          <w:rFonts w:ascii="Calibri" w:eastAsia="Calibri" w:hAnsi="Calibri" w:cs="Calibri"/>
-          <w:b w:val="0"/>
-          <w:bCs w:val="0"/>
-          <w:i w:val="0"/>
-          <w:iCs w:val="0"/>
-          <w:caps w:val="0"/>
-          <w:smallCaps w:val="0"/>
-          <w:strike w:val="0"/>
-          <w:dstrike w:val="0"/>
-          <w:outline w:val="0"/>
-          <w:shadow w:val="0"/>
-          <w:emboss w:val="0"/>
-          <w:imprint w:val="0"/>
-          <w:noProof w:val="0"/>
-          <w:vanish w:val="0"/>
-          <w:color w:val="auto"/>
-          <w:spacing w:val="0"/>
-          <w:w w:val="100"/>
-          <w:kern w:val="0"/>
-          <w:position w:val="0"/>
-          <w:sz w:val="22"/>
-          <w:szCs w:val="22"/>
-          <w:highlight w:val="none"/>
-          <w:u w:val="none" w:color="auto"/>
-          <w:effect w:val="none"/>
-          <w:bdr w:val="nil"/>
+          <w:bdr w:val="none" w:sz="0" w:space="0" w:color="auto"/>
+          <w:shd w:val="clear" w:color="auto" w:fill="auto"/>
+          <w:vertAlign w:val="baseline"/>
+          <w:rtl w:val="0"/>
+          <w:cs w:val="0"/>
+          <w:lang w:val="es-ES" w:eastAsia="zh-TW" w:bidi="ar-SA"/>
+        </w:rPr>
+        <w:t>t èêxcèêpt tóô sóô tèêmpèêr mýütýüâàl tâàstèês móôthèêr.</w:t>
+      </w:r>
+      <w:r>
+        <w:rPr>
+          <w:rStyle w:val="DefaultParagraphFont"/>
+          <w:rFonts w:ascii="Calibri" w:eastAsia="Calibri" w:hAnsi="Calibri" w:cs="Calibri"/>
+          <w:b w:val="0"/>
+          <w:bCs w:val="0"/>
+          <w:i w:val="0"/>
+          <w:iCs w:val="0"/>
+          <w:caps w:val="0"/>
+          <w:smallCaps w:val="0"/>
+          <w:strike w:val="0"/>
+          <w:dstrike w:val="0"/>
+          <w:outline w:val="0"/>
+          <w:shadow w:val="0"/>
+          <w:emboss w:val="0"/>
+          <w:imprint w:val="0"/>
+          <w:noProof w:val="0"/>
+          <w:vanish w:val="0"/>
+          <w:color w:val="auto"/>
+          <w:spacing w:val="0"/>
+          <w:w w:val="100"/>
+          <w:kern w:val="0"/>
+          <w:position w:val="0"/>
+          <w:sz w:val="22"/>
+          <w:szCs w:val="22"/>
+          <w:highlight w:val="none"/>
+          <w:u w:val="none" w:color="auto"/>
+          <w:effect w:val="none"/>
+          <w:bdr w:val="none" w:sz="0" w:space="0" w:color="auto"/>
           <w:shd w:val="clear" w:color="auto" w:fill="auto"/>
           <w:vertAlign w:val="baseline"/>
           <w:rtl w:val="0"/>
@@ -109,44 +109,44 @@
           <w:highlight w:val="none"/>
           <w:u w:val="none" w:color="auto"/>
           <w:effect w:val="none"/>
-          <w:bdr w:val="nil"/>
-          <w:shd w:val="clear" w:color="auto" w:fill="auto"/>
-          <w:vertAlign w:val="baseline"/>
-          <w:rtl w:val="0"/>
-          <w:cs w:val="0"/>
-          <w:lang w:val="es-ES" w:eastAsia="zh-TW" w:bidi="ar-SA"/>
-        </w:rPr>
-        <w:t>Ìntèêrèêstèêd cüýltííváátèêd ííts côôntíínüýííng nôôw yèêt áárèê.</w:t>
-      </w:r>
-      <w:r>
-        <w:rPr>
-          <w:rStyle w:val="DefaultParagraphFont"/>
-          <w:rFonts w:ascii="Calibri" w:eastAsia="Calibri" w:hAnsi="Calibri" w:cs="Calibri"/>
-          <w:b w:val="0"/>
-          <w:bCs w:val="0"/>
-          <w:i w:val="0"/>
-          <w:iCs w:val="0"/>
-          <w:caps w:val="0"/>
-          <w:smallCaps w:val="0"/>
-          <w:strike w:val="0"/>
-          <w:dstrike w:val="0"/>
-          <w:outline w:val="0"/>
-          <w:shadow w:val="0"/>
-          <w:emboss w:val="0"/>
-          <w:imprint w:val="0"/>
-          <w:noProof w:val="0"/>
-          <w:vanish w:val="0"/>
-          <w:color w:val="auto"/>
-          <w:spacing w:val="0"/>
-          <w:w w:val="100"/>
-          <w:kern w:val="0"/>
-          <w:position w:val="0"/>
-          <w:sz w:val="22"/>
-          <w:szCs w:val="22"/>
-          <w:highlight w:val="none"/>
-          <w:u w:val="none" w:color="auto"/>
-          <w:effect w:val="none"/>
-          <w:bdr w:val="nil"/>
+          <w:bdr w:val="none" w:sz="0" w:space="0" w:color="auto"/>
+          <w:shd w:val="clear" w:color="auto" w:fill="auto"/>
+          <w:vertAlign w:val="baseline"/>
+          <w:rtl w:val="0"/>
+          <w:cs w:val="0"/>
+          <w:lang w:val="es-ES" w:eastAsia="zh-TW" w:bidi="ar-SA"/>
+        </w:rPr>
+        <w:t>Ìntêèrêèstêèd cûúltíívåætêèd ííts cóóntíínûúííng nóów yêèt åærêè.</w:t>
+      </w:r>
+      <w:r>
+        <w:rPr>
+          <w:rStyle w:val="DefaultParagraphFont"/>
+          <w:rFonts w:ascii="Calibri" w:eastAsia="Calibri" w:hAnsi="Calibri" w:cs="Calibri"/>
+          <w:b w:val="0"/>
+          <w:bCs w:val="0"/>
+          <w:i w:val="0"/>
+          <w:iCs w:val="0"/>
+          <w:caps w:val="0"/>
+          <w:smallCaps w:val="0"/>
+          <w:strike w:val="0"/>
+          <w:dstrike w:val="0"/>
+          <w:outline w:val="0"/>
+          <w:shadow w:val="0"/>
+          <w:emboss w:val="0"/>
+          <w:imprint w:val="0"/>
+          <w:noProof w:val="0"/>
+          <w:vanish w:val="0"/>
+          <w:color w:val="auto"/>
+          <w:spacing w:val="0"/>
+          <w:w w:val="100"/>
+          <w:kern w:val="0"/>
+          <w:position w:val="0"/>
+          <w:sz w:val="22"/>
+          <w:szCs w:val="22"/>
+          <w:highlight w:val="none"/>
+          <w:u w:val="none" w:color="auto"/>
+          <w:effect w:val="none"/>
+          <w:bdr w:val="none" w:sz="0" w:space="0" w:color="auto"/>
           <w:shd w:val="clear" w:color="auto" w:fill="auto"/>
           <w:vertAlign w:val="baseline"/>
           <w:rtl w:val="0"/>
@@ -183,44 +183,44 @@
           <w:highlight w:val="none"/>
           <w:u w:val="none" w:color="auto"/>
           <w:effect w:val="none"/>
-          <w:bdr w:val="nil"/>
-          <w:shd w:val="clear" w:color="auto" w:fill="auto"/>
-          <w:vertAlign w:val="baseline"/>
-          <w:rtl w:val="0"/>
-          <w:cs w:val="0"/>
-          <w:lang w:val="es-ES" w:eastAsia="zh-TW" w:bidi="ar-SA"/>
-        </w:rPr>
-        <w:t>Öûýt ìíntèërèëstèëd ååccèëptååncèë òóûýr påårtìíåålìíty ååffròóntìíng ûýnplèëååsåånt why åådd.</w:t>
-      </w:r>
-      <w:r>
-        <w:rPr>
-          <w:rStyle w:val="DefaultParagraphFont"/>
-          <w:rFonts w:ascii="Calibri" w:eastAsia="Calibri" w:hAnsi="Calibri" w:cs="Calibri"/>
-          <w:b w:val="0"/>
-          <w:bCs w:val="0"/>
-          <w:i w:val="0"/>
-          <w:iCs w:val="0"/>
-          <w:caps w:val="0"/>
-          <w:smallCaps w:val="0"/>
-          <w:strike w:val="0"/>
-          <w:dstrike w:val="0"/>
-          <w:outline w:val="0"/>
-          <w:shadow w:val="0"/>
-          <w:emboss w:val="0"/>
-          <w:imprint w:val="0"/>
-          <w:noProof w:val="0"/>
-          <w:vanish w:val="0"/>
-          <w:color w:val="auto"/>
-          <w:spacing w:val="0"/>
-          <w:w w:val="100"/>
-          <w:kern w:val="0"/>
-          <w:position w:val="0"/>
-          <w:sz w:val="22"/>
-          <w:szCs w:val="22"/>
-          <w:highlight w:val="none"/>
-          <w:u w:val="none" w:color="auto"/>
-          <w:effect w:val="none"/>
-          <w:bdr w:val="nil"/>
+          <w:bdr w:val="none" w:sz="0" w:space="0" w:color="auto"/>
+          <w:shd w:val="clear" w:color="auto" w:fill="auto"/>
+          <w:vertAlign w:val="baseline"/>
+          <w:rtl w:val="0"/>
+          <w:cs w:val="0"/>
+          <w:lang w:val="es-ES" w:eastAsia="zh-TW" w:bidi="ar-SA"/>
+        </w:rPr>
+        <w:t>Ôûût ííntéérééstééd àäccééptàäncéé ôöûûr pàärtííàälííty àäffrôöntííng ûûnplééàäsàänt why àädd.</w:t>
+      </w:r>
+      <w:r>
+        <w:rPr>
+          <w:rStyle w:val="DefaultParagraphFont"/>
+          <w:rFonts w:ascii="Calibri" w:eastAsia="Calibri" w:hAnsi="Calibri" w:cs="Calibri"/>
+          <w:b w:val="0"/>
+          <w:bCs w:val="0"/>
+          <w:i w:val="0"/>
+          <w:iCs w:val="0"/>
+          <w:caps w:val="0"/>
+          <w:smallCaps w:val="0"/>
+          <w:strike w:val="0"/>
+          <w:dstrike w:val="0"/>
+          <w:outline w:val="0"/>
+          <w:shadow w:val="0"/>
+          <w:emboss w:val="0"/>
+          <w:imprint w:val="0"/>
+          <w:noProof w:val="0"/>
+          <w:vanish w:val="0"/>
+          <w:color w:val="auto"/>
+          <w:spacing w:val="0"/>
+          <w:w w:val="100"/>
+          <w:kern w:val="0"/>
+          <w:position w:val="0"/>
+          <w:sz w:val="22"/>
+          <w:szCs w:val="22"/>
+          <w:highlight w:val="none"/>
+          <w:u w:val="none" w:color="auto"/>
+          <w:effect w:val="none"/>
+          <w:bdr w:val="none" w:sz="0" w:space="0" w:color="auto"/>
           <w:shd w:val="clear" w:color="auto" w:fill="auto"/>
           <w:vertAlign w:val="baseline"/>
           <w:rtl w:val="0"/>
@@ -257,44 +257,44 @@
           <w:highlight w:val="none"/>
           <w:u w:val="none" w:color="auto"/>
           <w:effect w:val="none"/>
-          <w:bdr w:val="nil"/>
-          <w:shd w:val="clear" w:color="auto" w:fill="auto"/>
-          <w:vertAlign w:val="baseline"/>
-          <w:rtl w:val="0"/>
-          <w:cs w:val="0"/>
-          <w:lang w:val="es-ES" w:eastAsia="zh-TW" w:bidi="ar-SA"/>
-        </w:rPr>
-        <w:t>Êstëëëëm gãárdëën mëën yëët shy cõôùýrsëë.</w:t>
-      </w:r>
-      <w:r>
-        <w:rPr>
-          <w:rStyle w:val="DefaultParagraphFont"/>
-          <w:rFonts w:ascii="Calibri" w:eastAsia="Calibri" w:hAnsi="Calibri" w:cs="Calibri"/>
-          <w:b w:val="0"/>
-          <w:bCs w:val="0"/>
-          <w:i w:val="0"/>
-          <w:iCs w:val="0"/>
-          <w:caps w:val="0"/>
-          <w:smallCaps w:val="0"/>
-          <w:strike w:val="0"/>
-          <w:dstrike w:val="0"/>
-          <w:outline w:val="0"/>
-          <w:shadow w:val="0"/>
-          <w:emboss w:val="0"/>
-          <w:imprint w:val="0"/>
-          <w:noProof w:val="0"/>
-          <w:vanish w:val="0"/>
-          <w:color w:val="auto"/>
-          <w:spacing w:val="0"/>
-          <w:w w:val="100"/>
-          <w:kern w:val="0"/>
-          <w:position w:val="0"/>
-          <w:sz w:val="22"/>
-          <w:szCs w:val="22"/>
-          <w:highlight w:val="none"/>
-          <w:u w:val="none" w:color="auto"/>
-          <w:effect w:val="none"/>
-          <w:bdr w:val="nil"/>
+          <w:bdr w:val="none" w:sz="0" w:space="0" w:color="auto"/>
+          <w:shd w:val="clear" w:color="auto" w:fill="auto"/>
+          <w:vertAlign w:val="baseline"/>
+          <w:rtl w:val="0"/>
+          <w:cs w:val="0"/>
+          <w:lang w:val="es-ES" w:eastAsia="zh-TW" w:bidi="ar-SA"/>
+        </w:rPr>
+        <w:t>Êstéêéêm gâærdéên méên yéêt shy cööûürséê.</w:t>
+      </w:r>
+      <w:r>
+        <w:rPr>
+          <w:rStyle w:val="DefaultParagraphFont"/>
+          <w:rFonts w:ascii="Calibri" w:eastAsia="Calibri" w:hAnsi="Calibri" w:cs="Calibri"/>
+          <w:b w:val="0"/>
+          <w:bCs w:val="0"/>
+          <w:i w:val="0"/>
+          <w:iCs w:val="0"/>
+          <w:caps w:val="0"/>
+          <w:smallCaps w:val="0"/>
+          <w:strike w:val="0"/>
+          <w:dstrike w:val="0"/>
+          <w:outline w:val="0"/>
+          <w:shadow w:val="0"/>
+          <w:emboss w:val="0"/>
+          <w:imprint w:val="0"/>
+          <w:noProof w:val="0"/>
+          <w:vanish w:val="0"/>
+          <w:color w:val="auto"/>
+          <w:spacing w:val="0"/>
+          <w:w w:val="100"/>
+          <w:kern w:val="0"/>
+          <w:position w:val="0"/>
+          <w:sz w:val="22"/>
+          <w:szCs w:val="22"/>
+          <w:highlight w:val="none"/>
+          <w:u w:val="none" w:color="auto"/>
+          <w:effect w:val="none"/>
+          <w:bdr w:val="none" w:sz="0" w:space="0" w:color="auto"/>
           <w:shd w:val="clear" w:color="auto" w:fill="auto"/>
           <w:vertAlign w:val="baseline"/>
           <w:rtl w:val="0"/>
@@ -331,44 +331,44 @@
           <w:highlight w:val="none"/>
           <w:u w:val="none" w:color="auto"/>
           <w:effect w:val="none"/>
-          <w:bdr w:val="nil"/>
-          <w:shd w:val="clear" w:color="auto" w:fill="auto"/>
-          <w:vertAlign w:val="baseline"/>
-          <w:rtl w:val="0"/>
-          <w:cs w:val="0"/>
-          <w:lang w:val="es-ES" w:eastAsia="zh-TW" w:bidi="ar-SA"/>
-        </w:rPr>
-        <w:t>Cóònsúûltèëd úûp my tóòlèëráåbly sóòmèëtíímèës pèërpèëtúûáål óòh.</w:t>
-      </w:r>
-      <w:r>
-        <w:rPr>
-          <w:rStyle w:val="DefaultParagraphFont"/>
-          <w:rFonts w:ascii="Calibri" w:eastAsia="Calibri" w:hAnsi="Calibri" w:cs="Calibri"/>
-          <w:b w:val="0"/>
-          <w:bCs w:val="0"/>
-          <w:i w:val="0"/>
-          <w:iCs w:val="0"/>
-          <w:caps w:val="0"/>
-          <w:smallCaps w:val="0"/>
-          <w:strike w:val="0"/>
-          <w:dstrike w:val="0"/>
-          <w:outline w:val="0"/>
-          <w:shadow w:val="0"/>
-          <w:emboss w:val="0"/>
-          <w:imprint w:val="0"/>
-          <w:noProof w:val="0"/>
-          <w:vanish w:val="0"/>
-          <w:color w:val="auto"/>
-          <w:spacing w:val="0"/>
-          <w:w w:val="100"/>
-          <w:kern w:val="0"/>
-          <w:position w:val="0"/>
-          <w:sz w:val="22"/>
-          <w:szCs w:val="22"/>
-          <w:highlight w:val="none"/>
-          <w:u w:val="none" w:color="auto"/>
-          <w:effect w:val="none"/>
-          <w:bdr w:val="nil"/>
+          <w:bdr w:val="none" w:sz="0" w:space="0" w:color="auto"/>
+          <w:shd w:val="clear" w:color="auto" w:fill="auto"/>
+          <w:vertAlign w:val="baseline"/>
+          <w:rtl w:val="0"/>
+          <w:cs w:val="0"/>
+          <w:lang w:val="es-ES" w:eastAsia="zh-TW" w:bidi="ar-SA"/>
+        </w:rPr>
+        <w:t>Côõnsüúltèéd üúp my tôõlèéràæbly sôõmèétîìmèés pèérpèétüúàæl ôõh.</w:t>
+      </w:r>
+      <w:r>
+        <w:rPr>
+          <w:rStyle w:val="DefaultParagraphFont"/>
+          <w:rFonts w:ascii="Calibri" w:eastAsia="Calibri" w:hAnsi="Calibri" w:cs="Calibri"/>
+          <w:b w:val="0"/>
+          <w:bCs w:val="0"/>
+          <w:i w:val="0"/>
+          <w:iCs w:val="0"/>
+          <w:caps w:val="0"/>
+          <w:smallCaps w:val="0"/>
+          <w:strike w:val="0"/>
+          <w:dstrike w:val="0"/>
+          <w:outline w:val="0"/>
+          <w:shadow w:val="0"/>
+          <w:emboss w:val="0"/>
+          <w:imprint w:val="0"/>
+          <w:noProof w:val="0"/>
+          <w:vanish w:val="0"/>
+          <w:color w:val="auto"/>
+          <w:spacing w:val="0"/>
+          <w:w w:val="100"/>
+          <w:kern w:val="0"/>
+          <w:position w:val="0"/>
+          <w:sz w:val="22"/>
+          <w:szCs w:val="22"/>
+          <w:highlight w:val="none"/>
+          <w:u w:val="none" w:color="auto"/>
+          <w:effect w:val="none"/>
+          <w:bdr w:val="none" w:sz="0" w:space="0" w:color="auto"/>
           <w:shd w:val="clear" w:color="auto" w:fill="auto"/>
           <w:vertAlign w:val="baseline"/>
           <w:rtl w:val="0"/>
@@ -405,44 +405,44 @@
           <w:highlight w:val="none"/>
           <w:u w:val="none" w:color="auto"/>
           <w:effect w:val="none"/>
-          <w:bdr w:val="nil"/>
-          <w:shd w:val="clear" w:color="auto" w:fill="auto"/>
-          <w:vertAlign w:val="baseline"/>
-          <w:rtl w:val="0"/>
-          <w:cs w:val="0"/>
-          <w:lang w:val="es-ES" w:eastAsia="zh-TW" w:bidi="ar-SA"/>
-        </w:rPr>
-        <w:t>Êxprèéssïïòòn ãäccèéptãäncèé ïïmprýúdèéncèé pãärtïïcýúlãär hãäd èéãät ýúnsãätïïãäblèé.</w:t>
-      </w:r>
-      <w:r>
-        <w:rPr>
-          <w:rStyle w:val="DefaultParagraphFont"/>
-          <w:rFonts w:ascii="Calibri" w:eastAsia="Calibri" w:hAnsi="Calibri" w:cs="Calibri"/>
-          <w:b w:val="0"/>
-          <w:bCs w:val="0"/>
-          <w:i w:val="0"/>
-          <w:iCs w:val="0"/>
-          <w:caps w:val="0"/>
-          <w:smallCaps w:val="0"/>
-          <w:strike w:val="0"/>
-          <w:dstrike w:val="0"/>
-          <w:outline w:val="0"/>
-          <w:shadow w:val="0"/>
-          <w:emboss w:val="0"/>
-          <w:imprint w:val="0"/>
-          <w:noProof w:val="0"/>
-          <w:vanish w:val="0"/>
-          <w:color w:val="auto"/>
-          <w:spacing w:val="0"/>
-          <w:w w:val="100"/>
-          <w:kern w:val="0"/>
-          <w:position w:val="0"/>
-          <w:sz w:val="22"/>
-          <w:szCs w:val="22"/>
-          <w:highlight w:val="none"/>
-          <w:u w:val="none" w:color="auto"/>
-          <w:effect w:val="none"/>
-          <w:bdr w:val="nil"/>
+          <w:bdr w:val="none" w:sz="0" w:space="0" w:color="auto"/>
+          <w:shd w:val="clear" w:color="auto" w:fill="auto"/>
+          <w:vertAlign w:val="baseline"/>
+          <w:rtl w:val="0"/>
+          <w:cs w:val="0"/>
+          <w:lang w:val="es-ES" w:eastAsia="zh-TW" w:bidi="ar-SA"/>
+        </w:rPr>
+        <w:t>Èxprëëssììõòn äåccëëptäåncëë ììmprûúdëëncëë päårtììcûúläår häåd ëëäåt ûúnsäåtììäåblëë.</w:t>
+      </w:r>
+      <w:r>
+        <w:rPr>
+          <w:rStyle w:val="DefaultParagraphFont"/>
+          <w:rFonts w:ascii="Calibri" w:eastAsia="Calibri" w:hAnsi="Calibri" w:cs="Calibri"/>
+          <w:b w:val="0"/>
+          <w:bCs w:val="0"/>
+          <w:i w:val="0"/>
+          <w:iCs w:val="0"/>
+          <w:caps w:val="0"/>
+          <w:smallCaps w:val="0"/>
+          <w:strike w:val="0"/>
+          <w:dstrike w:val="0"/>
+          <w:outline w:val="0"/>
+          <w:shadow w:val="0"/>
+          <w:emboss w:val="0"/>
+          <w:imprint w:val="0"/>
+          <w:noProof w:val="0"/>
+          <w:vanish w:val="0"/>
+          <w:color w:val="auto"/>
+          <w:spacing w:val="0"/>
+          <w:w w:val="100"/>
+          <w:kern w:val="0"/>
+          <w:position w:val="0"/>
+          <w:sz w:val="22"/>
+          <w:szCs w:val="22"/>
+          <w:highlight w:val="none"/>
+          <w:u w:val="none" w:color="auto"/>
+          <w:effect w:val="none"/>
+          <w:bdr w:val="none" w:sz="0" w:space="0" w:color="auto"/>
           <w:shd w:val="clear" w:color="auto" w:fill="auto"/>
           <w:vertAlign w:val="baseline"/>
           <w:rtl w:val="0"/>
@@ -485,44 +485,44 @@
           <w:highlight w:val="none"/>
           <w:u w:val="none" w:color="auto"/>
           <w:effect w:val="none"/>
-          <w:bdr w:val="nil"/>
-          <w:shd w:val="clear" w:color="auto" w:fill="auto"/>
-          <w:vertAlign w:val="baseline"/>
-          <w:rtl w:val="0"/>
-          <w:cs w:val="0"/>
-          <w:lang w:val="es-ES" w:eastAsia="zh-TW" w:bidi="ar-SA"/>
-        </w:rPr>
-        <w:t>Häàd dëênôötïíng prôöpëêrly jôöïíntúürëê yôöúü ôöccäàsïíôön dïírëêctly räàïíllëêry.</w:t>
-      </w:r>
-      <w:r>
-        <w:rPr>
-          <w:rStyle w:val="DefaultParagraphFont"/>
-          <w:rFonts w:ascii="Calibri" w:eastAsia="Calibri" w:hAnsi="Calibri" w:cs="Calibri"/>
-          <w:b w:val="0"/>
-          <w:bCs w:val="0"/>
-          <w:i w:val="0"/>
-          <w:iCs w:val="0"/>
-          <w:caps w:val="0"/>
-          <w:smallCaps w:val="0"/>
-          <w:strike w:val="0"/>
-          <w:dstrike w:val="0"/>
-          <w:outline w:val="0"/>
-          <w:shadow w:val="0"/>
-          <w:emboss w:val="0"/>
-          <w:imprint w:val="0"/>
-          <w:noProof w:val="0"/>
-          <w:vanish w:val="0"/>
-          <w:color w:val="auto"/>
-          <w:spacing w:val="0"/>
-          <w:w w:val="100"/>
-          <w:kern w:val="0"/>
-          <w:position w:val="0"/>
-          <w:sz w:val="22"/>
-          <w:szCs w:val="22"/>
-          <w:highlight w:val="none"/>
-          <w:u w:val="none" w:color="auto"/>
-          <w:effect w:val="none"/>
-          <w:bdr w:val="nil"/>
+          <w:bdr w:val="none" w:sz="0" w:space="0" w:color="auto"/>
+          <w:shd w:val="clear" w:color="auto" w:fill="auto"/>
+          <w:vertAlign w:val="baseline"/>
+          <w:rtl w:val="0"/>
+          <w:cs w:val="0"/>
+          <w:lang w:val="es-ES" w:eastAsia="zh-TW" w:bidi="ar-SA"/>
+        </w:rPr>
+        <w:t>Häâd dëénôõtíïng prôõpëérly jôõíïntúürëé yôõúü ôõccäâsíïôõn díïrëéctly räâíïllëéry.</w:t>
+      </w:r>
+      <w:r>
+        <w:rPr>
+          <w:rStyle w:val="DefaultParagraphFont"/>
+          <w:rFonts w:ascii="Calibri" w:eastAsia="Calibri" w:hAnsi="Calibri" w:cs="Calibri"/>
+          <w:b w:val="0"/>
+          <w:bCs w:val="0"/>
+          <w:i w:val="0"/>
+          <w:iCs w:val="0"/>
+          <w:caps w:val="0"/>
+          <w:smallCaps w:val="0"/>
+          <w:strike w:val="0"/>
+          <w:dstrike w:val="0"/>
+          <w:outline w:val="0"/>
+          <w:shadow w:val="0"/>
+          <w:emboss w:val="0"/>
+          <w:imprint w:val="0"/>
+          <w:noProof w:val="0"/>
+          <w:vanish w:val="0"/>
+          <w:color w:val="auto"/>
+          <w:spacing w:val="0"/>
+          <w:w w:val="100"/>
+          <w:kern w:val="0"/>
+          <w:position w:val="0"/>
+          <w:sz w:val="22"/>
+          <w:szCs w:val="22"/>
+          <w:highlight w:val="none"/>
+          <w:u w:val="none" w:color="auto"/>
+          <w:effect w:val="none"/>
+          <w:bdr w:val="none" w:sz="0" w:space="0" w:color="auto"/>
           <w:shd w:val="clear" w:color="auto" w:fill="auto"/>
           <w:vertAlign w:val="baseline"/>
           <w:rtl w:val="0"/>
@@ -559,44 +559,44 @@
           <w:highlight w:val="none"/>
           <w:u w:val="none" w:color="auto"/>
           <w:effect w:val="none"/>
-          <w:bdr w:val="nil"/>
-          <w:shd w:val="clear" w:color="auto" w:fill="auto"/>
-          <w:vertAlign w:val="baseline"/>
-          <w:rtl w:val="0"/>
-          <w:cs w:val="0"/>
-          <w:lang w:val="es-ES" w:eastAsia="zh-TW" w:bidi="ar-SA"/>
-        </w:rPr>
-        <w:t>Ìn säæìíd tòó òóf pòóòór fúùll béè pòóst fäæcéè snúùg.</w:t>
-      </w:r>
-      <w:r>
-        <w:rPr>
-          <w:rStyle w:val="DefaultParagraphFont"/>
-          <w:rFonts w:ascii="Calibri" w:eastAsia="Calibri" w:hAnsi="Calibri" w:cs="Calibri"/>
-          <w:b w:val="0"/>
-          <w:bCs w:val="0"/>
-          <w:i w:val="0"/>
-          <w:iCs w:val="0"/>
-          <w:caps w:val="0"/>
-          <w:smallCaps w:val="0"/>
-          <w:strike w:val="0"/>
-          <w:dstrike w:val="0"/>
-          <w:outline w:val="0"/>
-          <w:shadow w:val="0"/>
-          <w:emboss w:val="0"/>
-          <w:imprint w:val="0"/>
-          <w:noProof w:val="0"/>
-          <w:vanish w:val="0"/>
-          <w:color w:val="auto"/>
-          <w:spacing w:val="0"/>
-          <w:w w:val="100"/>
-          <w:kern w:val="0"/>
-          <w:position w:val="0"/>
-          <w:sz w:val="22"/>
-          <w:szCs w:val="22"/>
-          <w:highlight w:val="none"/>
-          <w:u w:val="none" w:color="auto"/>
-          <w:effect w:val="none"/>
-          <w:bdr w:val="nil"/>
+          <w:bdr w:val="none" w:sz="0" w:space="0" w:color="auto"/>
+          <w:shd w:val="clear" w:color="auto" w:fill="auto"/>
+          <w:vertAlign w:val="baseline"/>
+          <w:rtl w:val="0"/>
+          <w:cs w:val="0"/>
+          <w:lang w:val="es-ES" w:eastAsia="zh-TW" w:bidi="ar-SA"/>
+        </w:rPr>
+        <w:t>Ín såãîíd töó öóf pöóöór fûüll bêê pöóst fåãcêê snûüg.</w:t>
+      </w:r>
+      <w:r>
+        <w:rPr>
+          <w:rStyle w:val="DefaultParagraphFont"/>
+          <w:rFonts w:ascii="Calibri" w:eastAsia="Calibri" w:hAnsi="Calibri" w:cs="Calibri"/>
+          <w:b w:val="0"/>
+          <w:bCs w:val="0"/>
+          <w:i w:val="0"/>
+          <w:iCs w:val="0"/>
+          <w:caps w:val="0"/>
+          <w:smallCaps w:val="0"/>
+          <w:strike w:val="0"/>
+          <w:dstrike w:val="0"/>
+          <w:outline w:val="0"/>
+          <w:shadow w:val="0"/>
+          <w:emboss w:val="0"/>
+          <w:imprint w:val="0"/>
+          <w:noProof w:val="0"/>
+          <w:vanish w:val="0"/>
+          <w:color w:val="auto"/>
+          <w:spacing w:val="0"/>
+          <w:w w:val="100"/>
+          <w:kern w:val="0"/>
+          <w:position w:val="0"/>
+          <w:sz w:val="22"/>
+          <w:szCs w:val="22"/>
+          <w:highlight w:val="none"/>
+          <w:u w:val="none" w:color="auto"/>
+          <w:effect w:val="none"/>
+          <w:bdr w:val="none" w:sz="0" w:space="0" w:color="auto"/>
           <w:shd w:val="clear" w:color="auto" w:fill="auto"/>
           <w:vertAlign w:val="baseline"/>
           <w:rtl w:val="0"/>
@@ -633,44 +633,44 @@
           <w:highlight w:val="none"/>
           <w:u w:val="none" w:color="auto"/>
           <w:effect w:val="none"/>
-          <w:bdr w:val="nil"/>
-          <w:shd w:val="clear" w:color="auto" w:fill="auto"/>
-          <w:vertAlign w:val="baseline"/>
-          <w:rtl w:val="0"/>
-          <w:cs w:val="0"/>
-          <w:lang w:val="es-ES" w:eastAsia="zh-TW" w:bidi="ar-SA"/>
-        </w:rPr>
-        <w:t>Íntröòdùúcééd îímprùúdééncéé séééé säãy ùúnplééäãsîíng déévöònshîíréé äãccééptäãncéé söòn.</w:t>
-      </w:r>
-      <w:r>
-        <w:rPr>
-          <w:rStyle w:val="DefaultParagraphFont"/>
-          <w:rFonts w:ascii="Calibri" w:eastAsia="Calibri" w:hAnsi="Calibri" w:cs="Calibri"/>
-          <w:b w:val="0"/>
-          <w:bCs w:val="0"/>
-          <w:i w:val="0"/>
-          <w:iCs w:val="0"/>
-          <w:caps w:val="0"/>
-          <w:smallCaps w:val="0"/>
-          <w:strike w:val="0"/>
-          <w:dstrike w:val="0"/>
-          <w:outline w:val="0"/>
-          <w:shadow w:val="0"/>
-          <w:emboss w:val="0"/>
-          <w:imprint w:val="0"/>
-          <w:noProof w:val="0"/>
-          <w:vanish w:val="0"/>
-          <w:color w:val="auto"/>
-          <w:spacing w:val="0"/>
-          <w:w w:val="100"/>
-          <w:kern w:val="0"/>
-          <w:position w:val="0"/>
-          <w:sz w:val="22"/>
-          <w:szCs w:val="22"/>
-          <w:highlight w:val="none"/>
-          <w:u w:val="none" w:color="auto"/>
-          <w:effect w:val="none"/>
-          <w:bdr w:val="nil"/>
+          <w:bdr w:val="none" w:sz="0" w:space="0" w:color="auto"/>
+          <w:shd w:val="clear" w:color="auto" w:fill="auto"/>
+          <w:vertAlign w:val="baseline"/>
+          <w:rtl w:val="0"/>
+          <w:cs w:val="0"/>
+          <w:lang w:val="es-ES" w:eastAsia="zh-TW" w:bidi="ar-SA"/>
+        </w:rPr>
+        <w:t>Întrõódûúcèéd íîmprûúdèéncèé sèéèé sàäy ûúnplèéàäsíîng dèévõónshíîrèé àäccèéptàäncèé sõón.</w:t>
+      </w:r>
+      <w:r>
+        <w:rPr>
+          <w:rStyle w:val="DefaultParagraphFont"/>
+          <w:rFonts w:ascii="Calibri" w:eastAsia="Calibri" w:hAnsi="Calibri" w:cs="Calibri"/>
+          <w:b w:val="0"/>
+          <w:bCs w:val="0"/>
+          <w:i w:val="0"/>
+          <w:iCs w:val="0"/>
+          <w:caps w:val="0"/>
+          <w:smallCaps w:val="0"/>
+          <w:strike w:val="0"/>
+          <w:dstrike w:val="0"/>
+          <w:outline w:val="0"/>
+          <w:shadow w:val="0"/>
+          <w:emboss w:val="0"/>
+          <w:imprint w:val="0"/>
+          <w:noProof w:val="0"/>
+          <w:vanish w:val="0"/>
+          <w:color w:val="auto"/>
+          <w:spacing w:val="0"/>
+          <w:w w:val="100"/>
+          <w:kern w:val="0"/>
+          <w:position w:val="0"/>
+          <w:sz w:val="22"/>
+          <w:szCs w:val="22"/>
+          <w:highlight w:val="none"/>
+          <w:u w:val="none" w:color="auto"/>
+          <w:effect w:val="none"/>
+          <w:bdr w:val="none" w:sz="0" w:space="0" w:color="auto"/>
           <w:shd w:val="clear" w:color="auto" w:fill="auto"/>
           <w:vertAlign w:val="baseline"/>
           <w:rtl w:val="0"/>
@@ -707,44 +707,44 @@
           <w:highlight w:val="none"/>
           <w:u w:val="none" w:color="auto"/>
           <w:effect w:val="none"/>
-          <w:bdr w:val="nil"/>
-          <w:shd w:val="clear" w:color="auto" w:fill="auto"/>
-          <w:vertAlign w:val="baseline"/>
-          <w:rtl w:val="0"/>
-          <w:cs w:val="0"/>
-          <w:lang w:val="es-ES" w:eastAsia="zh-TW" w:bidi="ar-SA"/>
-        </w:rPr>
-        <w:t>Ëxêétêér lôõngêér wíísdôõm gâây nôõr dêésíígn ââgêé.</w:t>
-      </w:r>
-      <w:r>
-        <w:rPr>
-          <w:rStyle w:val="DefaultParagraphFont"/>
-          <w:rFonts w:ascii="Calibri" w:eastAsia="Calibri" w:hAnsi="Calibri" w:cs="Calibri"/>
-          <w:b w:val="0"/>
-          <w:bCs w:val="0"/>
-          <w:i w:val="0"/>
-          <w:iCs w:val="0"/>
-          <w:caps w:val="0"/>
-          <w:smallCaps w:val="0"/>
-          <w:strike w:val="0"/>
-          <w:dstrike w:val="0"/>
-          <w:outline w:val="0"/>
-          <w:shadow w:val="0"/>
-          <w:emboss w:val="0"/>
-          <w:imprint w:val="0"/>
-          <w:noProof w:val="0"/>
-          <w:vanish w:val="0"/>
-          <w:color w:val="auto"/>
-          <w:spacing w:val="0"/>
-          <w:w w:val="100"/>
-          <w:kern w:val="0"/>
-          <w:position w:val="0"/>
-          <w:sz w:val="22"/>
-          <w:szCs w:val="22"/>
-          <w:highlight w:val="none"/>
-          <w:u w:val="none" w:color="auto"/>
-          <w:effect w:val="none"/>
-          <w:bdr w:val="nil"/>
+          <w:bdr w:val="none" w:sz="0" w:space="0" w:color="auto"/>
+          <w:shd w:val="clear" w:color="auto" w:fill="auto"/>
+          <w:vertAlign w:val="baseline"/>
+          <w:rtl w:val="0"/>
+          <w:cs w:val="0"/>
+          <w:lang w:val="es-ES" w:eastAsia="zh-TW" w:bidi="ar-SA"/>
+        </w:rPr>
+        <w:t>Èxëêtëêr lôôngëêr wïîsdôôm gáæy nôôr dëêsïîgn áægëê.</w:t>
+      </w:r>
+      <w:r>
+        <w:rPr>
+          <w:rStyle w:val="DefaultParagraphFont"/>
+          <w:rFonts w:ascii="Calibri" w:eastAsia="Calibri" w:hAnsi="Calibri" w:cs="Calibri"/>
+          <w:b w:val="0"/>
+          <w:bCs w:val="0"/>
+          <w:i w:val="0"/>
+          <w:iCs w:val="0"/>
+          <w:caps w:val="0"/>
+          <w:smallCaps w:val="0"/>
+          <w:strike w:val="0"/>
+          <w:dstrike w:val="0"/>
+          <w:outline w:val="0"/>
+          <w:shadow w:val="0"/>
+          <w:emboss w:val="0"/>
+          <w:imprint w:val="0"/>
+          <w:noProof w:val="0"/>
+          <w:vanish w:val="0"/>
+          <w:color w:val="auto"/>
+          <w:spacing w:val="0"/>
+          <w:w w:val="100"/>
+          <w:kern w:val="0"/>
+          <w:position w:val="0"/>
+          <w:sz w:val="22"/>
+          <w:szCs w:val="22"/>
+          <w:highlight w:val="none"/>
+          <w:u w:val="none" w:color="auto"/>
+          <w:effect w:val="none"/>
+          <w:bdr w:val="none" w:sz="0" w:space="0" w:color="auto"/>
           <w:shd w:val="clear" w:color="auto" w:fill="auto"/>
           <w:vertAlign w:val="baseline"/>
           <w:rtl w:val="0"/>
@@ -781,44 +781,44 @@
           <w:highlight w:val="none"/>
           <w:u w:val="none" w:color="auto"/>
           <w:effect w:val="none"/>
-          <w:bdr w:val="nil"/>
-          <w:shd w:val="clear" w:color="auto" w:fill="auto"/>
-          <w:vertAlign w:val="baseline"/>
-          <w:rtl w:val="0"/>
-          <w:cs w:val="0"/>
-          <w:lang w:val="es-ES" w:eastAsia="zh-TW" w:bidi="ar-SA"/>
-        </w:rPr>
-        <w:t>Ãm wéëãåthéër tôô éëntéëréëd nôôrlãånd nôô ïìn shôôwïìng séërvïìcéë.</w:t>
-      </w:r>
-      <w:r>
-        <w:rPr>
-          <w:rStyle w:val="DefaultParagraphFont"/>
-          <w:rFonts w:ascii="Calibri" w:eastAsia="Calibri" w:hAnsi="Calibri" w:cs="Calibri"/>
-          <w:b w:val="0"/>
-          <w:bCs w:val="0"/>
-          <w:i w:val="0"/>
-          <w:iCs w:val="0"/>
-          <w:caps w:val="0"/>
-          <w:smallCaps w:val="0"/>
-          <w:strike w:val="0"/>
-          <w:dstrike w:val="0"/>
-          <w:outline w:val="0"/>
-          <w:shadow w:val="0"/>
-          <w:emboss w:val="0"/>
-          <w:imprint w:val="0"/>
-          <w:noProof w:val="0"/>
-          <w:vanish w:val="0"/>
-          <w:color w:val="auto"/>
-          <w:spacing w:val="0"/>
-          <w:w w:val="100"/>
-          <w:kern w:val="0"/>
-          <w:position w:val="0"/>
-          <w:sz w:val="22"/>
-          <w:szCs w:val="22"/>
-          <w:highlight w:val="none"/>
-          <w:u w:val="none" w:color="auto"/>
-          <w:effect w:val="none"/>
-          <w:bdr w:val="nil"/>
+          <w:bdr w:val="none" w:sz="0" w:space="0" w:color="auto"/>
+          <w:shd w:val="clear" w:color="auto" w:fill="auto"/>
+          <w:vertAlign w:val="baseline"/>
+          <w:rtl w:val="0"/>
+          <w:cs w:val="0"/>
+          <w:lang w:val="es-ES" w:eastAsia="zh-TW" w:bidi="ar-SA"/>
+        </w:rPr>
+        <w:t>Æm wéêãæthéêr tõõ éêntéêréêd nõõrlãænd nõõ ïìn shõõwïìng séêrvïìcéê.</w:t>
+      </w:r>
+      <w:r>
+        <w:rPr>
+          <w:rStyle w:val="DefaultParagraphFont"/>
+          <w:rFonts w:ascii="Calibri" w:eastAsia="Calibri" w:hAnsi="Calibri" w:cs="Calibri"/>
+          <w:b w:val="0"/>
+          <w:bCs w:val="0"/>
+          <w:i w:val="0"/>
+          <w:iCs w:val="0"/>
+          <w:caps w:val="0"/>
+          <w:smallCaps w:val="0"/>
+          <w:strike w:val="0"/>
+          <w:dstrike w:val="0"/>
+          <w:outline w:val="0"/>
+          <w:shadow w:val="0"/>
+          <w:emboss w:val="0"/>
+          <w:imprint w:val="0"/>
+          <w:noProof w:val="0"/>
+          <w:vanish w:val="0"/>
+          <w:color w:val="auto"/>
+          <w:spacing w:val="0"/>
+          <w:w w:val="100"/>
+          <w:kern w:val="0"/>
+          <w:position w:val="0"/>
+          <w:sz w:val="22"/>
+          <w:szCs w:val="22"/>
+          <w:highlight w:val="none"/>
+          <w:u w:val="none" w:color="auto"/>
+          <w:effect w:val="none"/>
+          <w:bdr w:val="none" w:sz="0" w:space="0" w:color="auto"/>
           <w:shd w:val="clear" w:color="auto" w:fill="auto"/>
           <w:vertAlign w:val="baseline"/>
           <w:rtl w:val="0"/>
@@ -855,44 +855,44 @@
           <w:highlight w:val="none"/>
           <w:u w:val="none" w:color="auto"/>
           <w:effect w:val="none"/>
-          <w:bdr w:val="nil"/>
-          <w:shd w:val="clear" w:color="auto" w:fill="auto"/>
-          <w:vertAlign w:val="baseline"/>
-          <w:rtl w:val="0"/>
-          <w:cs w:val="0"/>
-          <w:lang w:val="es-ES" w:eastAsia="zh-TW" w:bidi="ar-SA"/>
-        </w:rPr>
-        <w:t>Nõör rêëpêëâàtêëd spêëâàkïíng shy âàppêëtïítêë.</w:t>
-      </w:r>
-      <w:r>
-        <w:rPr>
-          <w:rStyle w:val="DefaultParagraphFont"/>
-          <w:rFonts w:ascii="Calibri" w:eastAsia="Calibri" w:hAnsi="Calibri" w:cs="Calibri"/>
-          <w:b w:val="0"/>
-          <w:bCs w:val="0"/>
-          <w:i w:val="0"/>
-          <w:iCs w:val="0"/>
-          <w:caps w:val="0"/>
-          <w:smallCaps w:val="0"/>
-          <w:strike w:val="0"/>
-          <w:dstrike w:val="0"/>
-          <w:outline w:val="0"/>
-          <w:shadow w:val="0"/>
-          <w:emboss w:val="0"/>
-          <w:imprint w:val="0"/>
-          <w:noProof w:val="0"/>
-          <w:vanish w:val="0"/>
-          <w:color w:val="auto"/>
-          <w:spacing w:val="0"/>
-          <w:w w:val="100"/>
-          <w:kern w:val="0"/>
-          <w:position w:val="0"/>
-          <w:sz w:val="22"/>
-          <w:szCs w:val="22"/>
-          <w:highlight w:val="none"/>
-          <w:u w:val="none" w:color="auto"/>
-          <w:effect w:val="none"/>
-          <w:bdr w:val="nil"/>
+          <w:bdr w:val="none" w:sz="0" w:space="0" w:color="auto"/>
+          <w:shd w:val="clear" w:color="auto" w:fill="auto"/>
+          <w:vertAlign w:val="baseline"/>
+          <w:rtl w:val="0"/>
+          <w:cs w:val="0"/>
+          <w:lang w:val="es-ES" w:eastAsia="zh-TW" w:bidi="ar-SA"/>
+        </w:rPr>
+        <w:t>Nöòr rêépêéãætêéd spêéãækíïng shy ãæppêétíïtêé.</w:t>
+      </w:r>
+      <w:r>
+        <w:rPr>
+          <w:rStyle w:val="DefaultParagraphFont"/>
+          <w:rFonts w:ascii="Calibri" w:eastAsia="Calibri" w:hAnsi="Calibri" w:cs="Calibri"/>
+          <w:b w:val="0"/>
+          <w:bCs w:val="0"/>
+          <w:i w:val="0"/>
+          <w:iCs w:val="0"/>
+          <w:caps w:val="0"/>
+          <w:smallCaps w:val="0"/>
+          <w:strike w:val="0"/>
+          <w:dstrike w:val="0"/>
+          <w:outline w:val="0"/>
+          <w:shadow w:val="0"/>
+          <w:emboss w:val="0"/>
+          <w:imprint w:val="0"/>
+          <w:noProof w:val="0"/>
+          <w:vanish w:val="0"/>
+          <w:color w:val="auto"/>
+          <w:spacing w:val="0"/>
+          <w:w w:val="100"/>
+          <w:kern w:val="0"/>
+          <w:position w:val="0"/>
+          <w:sz w:val="22"/>
+          <w:szCs w:val="22"/>
+          <w:highlight w:val="none"/>
+          <w:u w:val="none" w:color="auto"/>
+          <w:effect w:val="none"/>
+          <w:bdr w:val="none" w:sz="0" w:space="0" w:color="auto"/>
           <w:shd w:val="clear" w:color="auto" w:fill="auto"/>
           <w:vertAlign w:val="baseline"/>
           <w:rtl w:val="0"/>
@@ -929,44 +929,44 @@
           <w:highlight w:val="none"/>
           <w:u w:val="none" w:color="auto"/>
           <w:effect w:val="none"/>
-          <w:bdr w:val="nil"/>
-          <w:shd w:val="clear" w:color="auto" w:fill="auto"/>
-          <w:vertAlign w:val="baseline"/>
-          <w:rtl w:val="0"/>
-          <w:cs w:val="0"/>
-          <w:lang w:val="es-ES" w:eastAsia="zh-TW" w:bidi="ar-SA"/>
-        </w:rPr>
-        <w:t>Ëxcîìtéêd îìt hããstîìly ããn pããstúüréê îìt õóbséêrvéê.</w:t>
-      </w:r>
-      <w:r>
-        <w:rPr>
-          <w:rStyle w:val="DefaultParagraphFont"/>
-          <w:rFonts w:ascii="Calibri" w:eastAsia="Calibri" w:hAnsi="Calibri" w:cs="Calibri"/>
-          <w:b w:val="0"/>
-          <w:bCs w:val="0"/>
-          <w:i w:val="0"/>
-          <w:iCs w:val="0"/>
-          <w:caps w:val="0"/>
-          <w:smallCaps w:val="0"/>
-          <w:strike w:val="0"/>
-          <w:dstrike w:val="0"/>
-          <w:outline w:val="0"/>
-          <w:shadow w:val="0"/>
-          <w:emboss w:val="0"/>
-          <w:imprint w:val="0"/>
-          <w:noProof w:val="0"/>
-          <w:vanish w:val="0"/>
-          <w:color w:val="auto"/>
-          <w:spacing w:val="0"/>
-          <w:w w:val="100"/>
-          <w:kern w:val="0"/>
-          <w:position w:val="0"/>
-          <w:sz w:val="22"/>
-          <w:szCs w:val="22"/>
-          <w:highlight w:val="none"/>
-          <w:u w:val="none" w:color="auto"/>
-          <w:effect w:val="none"/>
-          <w:bdr w:val="nil"/>
+          <w:bdr w:val="none" w:sz="0" w:space="0" w:color="auto"/>
+          <w:shd w:val="clear" w:color="auto" w:fill="auto"/>
+          <w:vertAlign w:val="baseline"/>
+          <w:rtl w:val="0"/>
+          <w:cs w:val="0"/>
+          <w:lang w:val="es-ES" w:eastAsia="zh-TW" w:bidi="ar-SA"/>
+        </w:rPr>
+        <w:t>Ëxcìîtêéd ìît håástìîly åán påástüùrêé ìît òõbsêérvêé.</w:t>
+      </w:r>
+      <w:r>
+        <w:rPr>
+          <w:rStyle w:val="DefaultParagraphFont"/>
+          <w:rFonts w:ascii="Calibri" w:eastAsia="Calibri" w:hAnsi="Calibri" w:cs="Calibri"/>
+          <w:b w:val="0"/>
+          <w:bCs w:val="0"/>
+          <w:i w:val="0"/>
+          <w:iCs w:val="0"/>
+          <w:caps w:val="0"/>
+          <w:smallCaps w:val="0"/>
+          <w:strike w:val="0"/>
+          <w:dstrike w:val="0"/>
+          <w:outline w:val="0"/>
+          <w:shadow w:val="0"/>
+          <w:emboss w:val="0"/>
+          <w:imprint w:val="0"/>
+          <w:noProof w:val="0"/>
+          <w:vanish w:val="0"/>
+          <w:color w:val="auto"/>
+          <w:spacing w:val="0"/>
+          <w:w w:val="100"/>
+          <w:kern w:val="0"/>
+          <w:position w:val="0"/>
+          <w:sz w:val="22"/>
+          <w:szCs w:val="22"/>
+          <w:highlight w:val="none"/>
+          <w:u w:val="none" w:color="auto"/>
+          <w:effect w:val="none"/>
+          <w:bdr w:val="none" w:sz="0" w:space="0" w:color="auto"/>
           <w:shd w:val="clear" w:color="auto" w:fill="auto"/>
           <w:vertAlign w:val="baseline"/>
           <w:rtl w:val="0"/>
@@ -1003,14 +1003,14 @@
           <w:highlight w:val="none"/>
           <w:u w:val="none" w:color="auto"/>
           <w:effect w:val="none"/>
-          <w:bdr w:val="nil"/>
-          <w:shd w:val="clear" w:color="auto" w:fill="auto"/>
-          <w:vertAlign w:val="baseline"/>
-          <w:rtl w:val="0"/>
-          <w:cs w:val="0"/>
-          <w:lang w:val="es-ES" w:eastAsia="zh-TW" w:bidi="ar-SA"/>
-        </w:rPr>
-        <w:t>Snúûg hâãnd hõów dâãréé hééréé tõóõó.</w:t>
+          <w:bdr w:val="none" w:sz="0" w:space="0" w:color="auto"/>
+          <w:shd w:val="clear" w:color="auto" w:fill="auto"/>
+          <w:vertAlign w:val="baseline"/>
+          <w:rtl w:val="0"/>
+          <w:cs w:val="0"/>
+          <w:lang w:val="es-ES" w:eastAsia="zh-TW" w:bidi="ar-SA"/>
+        </w:rPr>
+        <w:t>Snüýg hàænd hòõw dàærèé hèérèé tòõòõ.</w:t>
       </w:r>
       <w:bookmarkStart w:id="0" w:name="_GoBack"/>
       <w:bookmarkEnd w:id="0"/>

--- a/Test_BP/Fol_2k_files_500(2)/es-ES/file 500_2 - Copy (132).docx
+++ b/Test_BP/Fol_2k_files_500(2)/es-ES/file 500_2 - Copy (132).docx
@@ -42,7 +42,7 @@
           <w:cs w:val="0"/>
           <w:lang w:val="es-ES" w:eastAsia="zh-TW" w:bidi="ar-SA"/>
         </w:rPr>
-        <w:t>t èêxcèêpt tóô sóô tèêmpèêr mýütýüâàl tâàstèês móôthèêr.</w:t>
+        <w:t>t êëxcêëpt tõò sõò têëmpêër mûùtûùàål tàåstêës mõòthêër.</w:t>
       </w:r>
       <w:r>
         <w:rPr>
@@ -116,7 +116,7 @@
           <w:cs w:val="0"/>
           <w:lang w:val="es-ES" w:eastAsia="zh-TW" w:bidi="ar-SA"/>
         </w:rPr>
-        <w:t>Ìntêèrêèstêèd cûúltíívåætêèd ííts cóóntíínûúííng nóów yêèt åærêè.</w:t>
+        <w:t>Întêèrêèstêèd cûúltïìvåátêèd ïìts cóòntïìnûúïìng nóòw yêèt åárêè.</w:t>
       </w:r>
       <w:r>
         <w:rPr>
@@ -190,7 +190,7 @@
           <w:cs w:val="0"/>
           <w:lang w:val="es-ES" w:eastAsia="zh-TW" w:bidi="ar-SA"/>
         </w:rPr>
-        <w:t>Ôûût ííntéérééstééd àäccééptàäncéé ôöûûr pàärtííàälííty àäffrôöntííng ûûnplééàäsàänt why àädd.</w:t>
+        <w:t>Òùüt îìntêêrêêstêêd âåccêêptâåncêê òõùür pâårtîìâålîìty âåffròõntîìng ùünplêêâåsâånt why âådd.</w:t>
       </w:r>
       <w:r>
         <w:rPr>
@@ -264,7 +264,7 @@
           <w:cs w:val="0"/>
           <w:lang w:val="es-ES" w:eastAsia="zh-TW" w:bidi="ar-SA"/>
         </w:rPr>
-        <w:t>Êstéêéêm gâærdéên méên yéêt shy cööûürséê.</w:t>
+        <w:t>Éstéêéêm gáârdéên méên yéêt shy cõóýýrséê.</w:t>
       </w:r>
       <w:r>
         <w:rPr>
@@ -338,7 +338,7 @@
           <w:cs w:val="0"/>
           <w:lang w:val="es-ES" w:eastAsia="zh-TW" w:bidi="ar-SA"/>
         </w:rPr>
-        <w:t>Côõnsüúltèéd üúp my tôõlèéràæbly sôõmèétîìmèés pèérpèétüúàæl ôõh.</w:t>
+        <w:t>Cöönsùültèèd ùüp my töölèèrãåbly söömèètíímèès pèèrpèètùüãål ööh.</w:t>
       </w:r>
       <w:r>
         <w:rPr>
@@ -412,7 +412,7 @@
           <w:cs w:val="0"/>
           <w:lang w:val="es-ES" w:eastAsia="zh-TW" w:bidi="ar-SA"/>
         </w:rPr>
-        <w:t>Èxprëëssììõòn äåccëëptäåncëë ììmprûúdëëncëë päårtììcûúläår häåd ëëäåt ûúnsäåtììäåblëë.</w:t>
+        <w:t>Êxprëëssììòón àäccëëptàäncëë ììmprüúdëëncëë pàärtììcüúlàär hàäd ëëàät üúnsàätììàäblëë.</w:t>
       </w:r>
       <w:r>
         <w:rPr>
@@ -492,7 +492,7 @@
           <w:cs w:val="0"/>
           <w:lang w:val="es-ES" w:eastAsia="zh-TW" w:bidi="ar-SA"/>
         </w:rPr>
-        <w:t>Häâd dëénôõtíïng prôõpëérly jôõíïntúürëé yôõúü ôõccäâsíïôõn díïrëéctly räâíïllëéry.</w:t>
+        <w:t>Háåd déènôôtíîng prôôpéèrly jôôíîntûüréè yôôûü ôôccáåsíîôôn díîréèctly ráåíîlléèry.</w:t>
       </w:r>
       <w:r>
         <w:rPr>
@@ -566,7 +566,7 @@
           <w:cs w:val="0"/>
           <w:lang w:val="es-ES" w:eastAsia="zh-TW" w:bidi="ar-SA"/>
         </w:rPr>
-        <w:t>Ín såãîíd töó öóf pöóöór fûüll bêê pöóst fåãcêê snûüg.</w:t>
+        <w:t>Ìn sãäììd tõò õòf põòõòr fûúll bëë põòst fãäcëë snûúg.</w:t>
       </w:r>
       <w:r>
         <w:rPr>
@@ -640,7 +640,7 @@
           <w:cs w:val="0"/>
           <w:lang w:val="es-ES" w:eastAsia="zh-TW" w:bidi="ar-SA"/>
         </w:rPr>
-        <w:t>Întrõódûúcèéd íîmprûúdèéncèé sèéèé sàäy ûúnplèéàäsíîng dèévõónshíîrèé àäccèéptàäncèé sõón.</w:t>
+        <w:t>Íntrôõdüýcèéd ììmprüýdèéncèé sèéèé sáåy üýnplèéáåsììng dèévôõnshììrèé áåccèéptáåncèé sôõn.</w:t>
       </w:r>
       <w:r>
         <w:rPr>
@@ -714,7 +714,7 @@
           <w:cs w:val="0"/>
           <w:lang w:val="es-ES" w:eastAsia="zh-TW" w:bidi="ar-SA"/>
         </w:rPr>
-        <w:t>Èxëêtëêr lôôngëêr wïîsdôôm gáæy nôôr dëêsïîgn áægëê.</w:t>
+        <w:t>Ëxèètèèr lôõngèèr wîìsdôõm gàày nôõr dèèsîìgn ààgèè.</w:t>
       </w:r>
       <w:r>
         <w:rPr>
@@ -788,7 +788,7 @@
           <w:cs w:val="0"/>
           <w:lang w:val="es-ES" w:eastAsia="zh-TW" w:bidi="ar-SA"/>
         </w:rPr>
-        <w:t>Æm wéêãæthéêr tõõ éêntéêréêd nõõrlãænd nõõ ïìn shõõwïìng séêrvïìcéê.</w:t>
+        <w:t>Ám wêèàåthêèr tòõ êèntêèrêèd nòõrlàånd nòõ ìïn shòõwìïng sêèrvìïcêè.</w:t>
       </w:r>
       <w:r>
         <w:rPr>
@@ -862,7 +862,7 @@
           <w:cs w:val="0"/>
           <w:lang w:val="es-ES" w:eastAsia="zh-TW" w:bidi="ar-SA"/>
         </w:rPr>
-        <w:t>Nöòr rêépêéãætêéd spêéãækíïng shy ãæppêétíïtêé.</w:t>
+        <w:t>Nôòr rèépèéåätèéd spèéåäkììng shy åäppèétììtèé.</w:t>
       </w:r>
       <w:r>
         <w:rPr>
@@ -936,7 +936,7 @@
           <w:cs w:val="0"/>
           <w:lang w:val="es-ES" w:eastAsia="zh-TW" w:bidi="ar-SA"/>
         </w:rPr>
-        <w:t>Ëxcìîtêéd ìît håástìîly åán påástüùrêé ìît òõbsêérvêé.</w:t>
+        <w:t>Ëxcììtèéd ììt hââstììly âân pââstùürèé ììt òöbsèérvèé.</w:t>
       </w:r>
       <w:r>
         <w:rPr>
@@ -1010,7 +1010,7 @@
           <w:cs w:val="0"/>
           <w:lang w:val="es-ES" w:eastAsia="zh-TW" w:bidi="ar-SA"/>
         </w:rPr>
-        <w:t>Snüýg hàænd hòõw dàærèé hèérèé tòõòõ.</w:t>
+        <w:t>Snûúg hããnd höôw dããréë héëréë töôöô.</w:t>
       </w:r>
       <w:bookmarkStart w:id="0" w:name="_GoBack"/>
       <w:bookmarkEnd w:id="0"/>

--- a/Test_BP/Fol_2k_files_500(2)/es-ES/file 500_2 - Copy (132).docx
+++ b/Test_BP/Fol_2k_files_500(2)/es-ES/file 500_2 - Copy (132).docx
@@ -42,7 +42,7 @@
           <w:cs w:val="0"/>
           <w:lang w:val="es-ES" w:eastAsia="zh-TW" w:bidi="ar-SA"/>
         </w:rPr>
-        <w:t>t êëxcêëpt tõò sõò têëmpêër mûùtûùàål tàåstêës mõòthêër.</w:t>
+        <w:t>t éèxcéèpt töö söö téèmpéèr mûýtûýáâl táâstéès mööthéèr.</w:t>
       </w:r>
       <w:r>
         <w:rPr>
@@ -116,7 +116,7 @@
           <w:cs w:val="0"/>
           <w:lang w:val="es-ES" w:eastAsia="zh-TW" w:bidi="ar-SA"/>
         </w:rPr>
-        <w:t>Întêèrêèstêèd cûúltïìvåátêèd ïìts cóòntïìnûúïìng nóòw yêèt åárêè.</w:t>
+        <w:t>Ìntéèréèstéèd cùùltîïvàãtéèd îïts cöõntîïnùùîïng nöõw yéèt àãréè.</w:t>
       </w:r>
       <w:r>
         <w:rPr>
@@ -190,7 +190,7 @@
           <w:cs w:val="0"/>
           <w:lang w:val="es-ES" w:eastAsia="zh-TW" w:bidi="ar-SA"/>
         </w:rPr>
-        <w:t>Òùüt îìntêêrêêstêêd âåccêêptâåncêê òõùür pâårtîìâålîìty âåffròõntîìng ùünplêêâåsâånt why âådd.</w:t>
+        <w:t>Ôúút ïîntèêrèêstèêd ãàccèêptãàncèê òöúúr pãàrtïîãàlïîty ãàffròöntïîng úúnplèêãàsãànt why ãàdd.</w:t>
       </w:r>
       <w:r>
         <w:rPr>
@@ -264,7 +264,7 @@
           <w:cs w:val="0"/>
           <w:lang w:val="es-ES" w:eastAsia="zh-TW" w:bidi="ar-SA"/>
         </w:rPr>
-        <w:t>Éstéêéêm gáârdéên méên yéêt shy cõóýýrséê.</w:t>
+        <w:t>Êstëèëèm gáàrdëèn mëèn yëèt shy côöûúrsëè.</w:t>
       </w:r>
       <w:r>
         <w:rPr>
@@ -338,7 +338,7 @@
           <w:cs w:val="0"/>
           <w:lang w:val="es-ES" w:eastAsia="zh-TW" w:bidi="ar-SA"/>
         </w:rPr>
-        <w:t>Cöönsùültèèd ùüp my töölèèrãåbly söömèètíímèès pèèrpèètùüãål ööh.</w:t>
+        <w:t>Cóönsýùltêëd ýùp my tóölêëràæbly sóömêëtììmêës pêërpêëtýùàæl óöh.</w:t>
       </w:r>
       <w:r>
         <w:rPr>
@@ -412,7 +412,7 @@
           <w:cs w:val="0"/>
           <w:lang w:val="es-ES" w:eastAsia="zh-TW" w:bidi="ar-SA"/>
         </w:rPr>
-        <w:t>Êxprëëssììòón àäccëëptàäncëë ììmprüúdëëncëë pàärtììcüúlàär hàäd ëëàät üúnsàätììàäblëë.</w:t>
+        <w:t>Èxpréêssîîõòn ããccéêptããncéê îîmprûúdéêncéê pããrtîîcûúlããr hããd éêããt ûúnsããtîîããbléê.</w:t>
       </w:r>
       <w:r>
         <w:rPr>
@@ -492,7 +492,7 @@
           <w:cs w:val="0"/>
           <w:lang w:val="es-ES" w:eastAsia="zh-TW" w:bidi="ar-SA"/>
         </w:rPr>
-        <w:t>Háåd déènôôtíîng prôôpéèrly jôôíîntûüréè yôôûü ôôccáåsíîôôn díîréèctly ráåíîlléèry.</w:t>
+        <w:t>Hææd dêénòötïíng pròöpêérly jòöïíntüúrêé yòöüú òöccææsïíòön dïírêéctly rææïíllêéry.</w:t>
       </w:r>
       <w:r>
         <w:rPr>
@@ -566,7 +566,7 @@
           <w:cs w:val="0"/>
           <w:lang w:val="es-ES" w:eastAsia="zh-TW" w:bidi="ar-SA"/>
         </w:rPr>
-        <w:t>Ìn sãäììd tõò õòf põòõòr fûúll bëë põòst fãäcëë snûúg.</w:t>
+        <w:t>Ìn säáííd tôò ôòf pôòôòr fûúll béê pôòst fäácéê snûúg.</w:t>
       </w:r>
       <w:r>
         <w:rPr>
@@ -640,7 +640,7 @@
           <w:cs w:val="0"/>
           <w:lang w:val="es-ES" w:eastAsia="zh-TW" w:bidi="ar-SA"/>
         </w:rPr>
-        <w:t>Íntrôõdüýcèéd ììmprüýdèéncèé sèéèé sáåy üýnplèéáåsììng dèévôõnshììrèé áåccèéptáåncèé sôõn.</w:t>
+        <w:t>Ïntrôödýücèéd íímprýüdèéncèé sèéèé såæy ýünplèéåæsííng dèévôönshíírèé åæccèéptåæncèé sôön.</w:t>
       </w:r>
       <w:r>
         <w:rPr>
@@ -714,7 +714,7 @@
           <w:cs w:val="0"/>
           <w:lang w:val="es-ES" w:eastAsia="zh-TW" w:bidi="ar-SA"/>
         </w:rPr>
-        <w:t>Ëxèètèèr lôõngèèr wîìsdôõm gàày nôõr dèèsîìgn ààgèè.</w:t>
+        <w:t>Éxëêtëêr lõòngëêr wìísdõòm gáäy nõòr dëêsìígn áägëê.</w:t>
       </w:r>
       <w:r>
         <w:rPr>
@@ -788,7 +788,7 @@
           <w:cs w:val="0"/>
           <w:lang w:val="es-ES" w:eastAsia="zh-TW" w:bidi="ar-SA"/>
         </w:rPr>
-        <w:t>Ám wêèàåthêèr tòõ êèntêèrêèd nòõrlàånd nòõ ìïn shòõwìïng sêèrvìïcêè.</w:t>
+        <w:t>Ãm wëéæâthëér tóò ëéntëérëéd nóòrlæând nóò ïín shóòwïíng sëérvïícëé.</w:t>
       </w:r>
       <w:r>
         <w:rPr>
@@ -862,7 +862,7 @@
           <w:cs w:val="0"/>
           <w:lang w:val="es-ES" w:eastAsia="zh-TW" w:bidi="ar-SA"/>
         </w:rPr>
-        <w:t>Nôòr rèépèéåätèéd spèéåäkììng shy åäppèétììtèé.</w:t>
+        <w:t>Nóõr rëêpëêáâtëêd spëêáâkîíng shy áâppëêtîítëê.</w:t>
       </w:r>
       <w:r>
         <w:rPr>
@@ -936,7 +936,7 @@
           <w:cs w:val="0"/>
           <w:lang w:val="es-ES" w:eastAsia="zh-TW" w:bidi="ar-SA"/>
         </w:rPr>
-        <w:t>Ëxcììtèéd ììt hââstììly âân pââstùürèé ììt òöbsèérvèé.</w:t>
+        <w:t>Êxcïìtêëd ïìt hãástïìly ãán pãástùûrêë ïìt õôbsêërvêë.</w:t>
       </w:r>
       <w:r>
         <w:rPr>
@@ -1010,7 +1010,7 @@
           <w:cs w:val="0"/>
           <w:lang w:val="es-ES" w:eastAsia="zh-TW" w:bidi="ar-SA"/>
         </w:rPr>
-        <w:t>Snûúg hããnd höôw dããréë héëréë töôöô.</w:t>
+        <w:t>Snüûg háænd hòòw dáærëé hëérëé tòòòò.</w:t>
       </w:r>
       <w:bookmarkStart w:id="0" w:name="_GoBack"/>
       <w:bookmarkEnd w:id="0"/>
